--- a/Phase 2/Activity 1/Documents/extended requiements-PerformanceMeasure.docx
+++ b/Phase 2/Activity 1/Documents/extended requiements-PerformanceMeasure.docx
@@ -1,6 +1,6 @@
 
 <file path=word/document.xml><?xml version="1.0" encoding="utf-8"?>
-<w:document xmlns:wpc="http://schemas.microsoft.com/office/word/2010/wordprocessingCanvas" xmlns:mo="http://schemas.microsoft.com/office/mac/office/2008/main" xmlns:mc="http://schemas.openxmlformats.org/markup-compatibility/2006" xmlns:mv="urn:schemas-microsoft-com:mac:vml" xmlns:o="urn:schemas-microsoft-com:office:office" xmlns:r="http://schemas.openxmlformats.org/officeDocument/2006/relationships" xmlns:m="http://schemas.openxmlformats.org/officeDocument/2006/math" xmlns:v="urn:schemas-microsoft-com:vml" xmlns:wp14="http://schemas.microsoft.com/office/word/2010/wordprocessingDrawing" xmlns:wp="http://schemas.openxmlformats.org/drawingml/2006/wordprocessingDrawing" xmlns:w10="urn:schemas-microsoft-com:office:word" xmlns:w="http://schemas.openxmlformats.org/wordprocessingml/2006/main" xmlns:w14="http://schemas.microsoft.com/office/word/2010/wordml" xmlns:wpg="http://schemas.microsoft.com/office/word/2010/wordprocessingGroup" xmlns:wpi="http://schemas.microsoft.com/office/word/2010/wordprocessingInk" xmlns:wne="http://schemas.microsoft.com/office/word/2006/wordml" xmlns:wps="http://schemas.microsoft.com/office/word/2010/wordprocessingShape" mc:Ignorable="w14 wp14">
+<w:document xmlns:wpc="http://schemas.microsoft.com/office/word/2010/wordprocessingCanvas" xmlns:mc="http://schemas.openxmlformats.org/markup-compatibility/2006" xmlns:o="urn:schemas-microsoft-com:office:office" xmlns:r="http://schemas.openxmlformats.org/officeDocument/2006/relationships" xmlns:m="http://schemas.openxmlformats.org/officeDocument/2006/math" xmlns:v="urn:schemas-microsoft-com:vml" xmlns:wp14="http://schemas.microsoft.com/office/word/2010/wordprocessingDrawing" xmlns:wp="http://schemas.openxmlformats.org/drawingml/2006/wordprocessingDrawing" xmlns:w10="urn:schemas-microsoft-com:office:word" xmlns:w="http://schemas.openxmlformats.org/wordprocessingml/2006/main" xmlns:w14="http://schemas.microsoft.com/office/word/2010/wordml" xmlns:wpg="http://schemas.microsoft.com/office/word/2010/wordprocessingGroup" xmlns:wpi="http://schemas.microsoft.com/office/word/2010/wordprocessingInk" xmlns:wne="http://schemas.microsoft.com/office/word/2006/wordml" xmlns:wps="http://schemas.microsoft.com/office/word/2010/wordprocessingShape" mc:Ignorable="w14 wp14">
   <w:body>
     <w:p>
       <w:bookmarkStart w:id="0" w:name="_Toc366847422"/>
@@ -73,6 +73,7 @@
         </w:numPr>
         <w:spacing w:after="120" w:line="360" w:lineRule="auto"/>
         <w:rPr>
+          <w:rFonts w:hint="eastAsia"/>
           <w:bCs/>
           <w:highlight w:val="yellow"/>
         </w:rPr>
@@ -99,8 +100,6 @@
         </w:rPr>
         <w:t>client</w:t>
       </w:r>
-    </w:p>
-    <w:p>
       <w:bookmarkStart w:id="2" w:name="_GoBack"/>
       <w:bookmarkEnd w:id="2"/>
     </w:p>
@@ -114,8 +113,46 @@
 </w:document>
 </file>
 
+<file path=word/endnotes.xml><?xml version="1.0" encoding="utf-8"?>
+<w:endnotes xmlns:wpc="http://schemas.microsoft.com/office/word/2010/wordprocessingCanvas" xmlns:mc="http://schemas.openxmlformats.org/markup-compatibility/2006" xmlns:o="urn:schemas-microsoft-com:office:office" xmlns:r="http://schemas.openxmlformats.org/officeDocument/2006/relationships" xmlns:m="http://schemas.openxmlformats.org/officeDocument/2006/math" xmlns:v="urn:schemas-microsoft-com:vml" xmlns:wp14="http://schemas.microsoft.com/office/word/2010/wordprocessingDrawing" xmlns:wp="http://schemas.openxmlformats.org/drawingml/2006/wordprocessingDrawing" xmlns:w10="urn:schemas-microsoft-com:office:word" xmlns:w="http://schemas.openxmlformats.org/wordprocessingml/2006/main" xmlns:w14="http://schemas.microsoft.com/office/word/2010/wordml" xmlns:wpg="http://schemas.microsoft.com/office/word/2010/wordprocessingGroup" xmlns:wpi="http://schemas.microsoft.com/office/word/2010/wordprocessingInk" xmlns:wne="http://schemas.microsoft.com/office/word/2006/wordml" xmlns:wps="http://schemas.microsoft.com/office/word/2010/wordprocessingShape" mc:Ignorable="w14 wp14">
+  <w:endnote w:type="separator" w:id="-1">
+    <w:p>
+      <w:r>
+        <w:separator/>
+      </w:r>
+    </w:p>
+  </w:endnote>
+  <w:endnote w:type="continuationSeparator" w:id="0">
+    <w:p>
+      <w:r>
+        <w:continuationSeparator/>
+      </w:r>
+    </w:p>
+  </w:endnote>
+</w:endnotes>
+</file>
+
+<file path=word/footnotes.xml><?xml version="1.0" encoding="utf-8"?>
+<w:footnotes xmlns:wpc="http://schemas.microsoft.com/office/word/2010/wordprocessingCanvas" xmlns:mc="http://schemas.openxmlformats.org/markup-compatibility/2006" xmlns:o="urn:schemas-microsoft-com:office:office" xmlns:r="http://schemas.openxmlformats.org/officeDocument/2006/relationships" xmlns:m="http://schemas.openxmlformats.org/officeDocument/2006/math" xmlns:v="urn:schemas-microsoft-com:vml" xmlns:wp14="http://schemas.microsoft.com/office/word/2010/wordprocessingDrawing" xmlns:wp="http://schemas.openxmlformats.org/drawingml/2006/wordprocessingDrawing" xmlns:w10="urn:schemas-microsoft-com:office:word" xmlns:w="http://schemas.openxmlformats.org/wordprocessingml/2006/main" xmlns:w14="http://schemas.microsoft.com/office/word/2010/wordml" xmlns:wpg="http://schemas.microsoft.com/office/word/2010/wordprocessingGroup" xmlns:wpi="http://schemas.microsoft.com/office/word/2010/wordprocessingInk" xmlns:wne="http://schemas.microsoft.com/office/word/2006/wordml" xmlns:wps="http://schemas.microsoft.com/office/word/2010/wordprocessingShape" mc:Ignorable="w14 wp14">
+  <w:footnote w:type="separator" w:id="-1">
+    <w:p>
+      <w:r>
+        <w:separator/>
+      </w:r>
+    </w:p>
+  </w:footnote>
+  <w:footnote w:type="continuationSeparator" w:id="0">
+    <w:p>
+      <w:r>
+        <w:continuationSeparator/>
+      </w:r>
+    </w:p>
+  </w:footnote>
+</w:footnotes>
+</file>
+
 <file path=word/numbering.xml><?xml version="1.0" encoding="utf-8"?>
-<w:numbering xmlns:wpc="http://schemas.microsoft.com/office/word/2010/wordprocessingCanvas" xmlns:mo="http://schemas.microsoft.com/office/mac/office/2008/main" xmlns:mc="http://schemas.openxmlformats.org/markup-compatibility/2006" xmlns:mv="urn:schemas-microsoft-com:mac:vml" xmlns:o="urn:schemas-microsoft-com:office:office" xmlns:r="http://schemas.openxmlformats.org/officeDocument/2006/relationships" xmlns:m="http://schemas.openxmlformats.org/officeDocument/2006/math" xmlns:v="urn:schemas-microsoft-com:vml" xmlns:wp14="http://schemas.microsoft.com/office/word/2010/wordprocessingDrawing" xmlns:wp="http://schemas.openxmlformats.org/drawingml/2006/wordprocessingDrawing" xmlns:w10="urn:schemas-microsoft-com:office:word" xmlns:w="http://schemas.openxmlformats.org/wordprocessingml/2006/main" xmlns:w14="http://schemas.microsoft.com/office/word/2010/wordml" xmlns:wpg="http://schemas.microsoft.com/office/word/2010/wordprocessingGroup" xmlns:wpi="http://schemas.microsoft.com/office/word/2010/wordprocessingInk" xmlns:wne="http://schemas.microsoft.com/office/word/2006/wordml" xmlns:wps="http://schemas.microsoft.com/office/word/2010/wordprocessingShape" mc:Ignorable="w14 wp14">
+<w:numbering xmlns:wpc="http://schemas.microsoft.com/office/word/2010/wordprocessingCanvas" xmlns:mc="http://schemas.openxmlformats.org/markup-compatibility/2006" xmlns:o="urn:schemas-microsoft-com:office:office" xmlns:r="http://schemas.openxmlformats.org/officeDocument/2006/relationships" xmlns:m="http://schemas.openxmlformats.org/officeDocument/2006/math" xmlns:v="urn:schemas-microsoft-com:vml" xmlns:wp14="http://schemas.microsoft.com/office/word/2010/wordprocessingDrawing" xmlns:wp="http://schemas.openxmlformats.org/drawingml/2006/wordprocessingDrawing" xmlns:w10="urn:schemas-microsoft-com:office:word" xmlns:w="http://schemas.openxmlformats.org/wordprocessingml/2006/main" xmlns:w14="http://schemas.microsoft.com/office/word/2010/wordml" xmlns:wpg="http://schemas.microsoft.com/office/word/2010/wordprocessingGroup" xmlns:wpi="http://schemas.microsoft.com/office/word/2010/wordprocessingInk" xmlns:wne="http://schemas.microsoft.com/office/word/2006/wordml" xmlns:wps="http://schemas.microsoft.com/office/word/2010/wordprocessingShape" mc:Ignorable="w14 wp14">
   <w:abstractNum w:abstractNumId="0">
     <w:nsid w:val="0E5F7B30"/>
     <w:multiLevelType w:val="hybridMultilevel"/>
@@ -634,7 +671,7 @@
     </w:rPrDefault>
     <w:pPrDefault/>
   </w:docDefaults>
-  <w:latentStyles w:defLockedState="0" w:defUIPriority="99" w:defSemiHidden="1" w:defUnhideWhenUsed="1" w:defQFormat="0" w:count="276">
+  <w:latentStyles w:defLockedState="0" w:defUIPriority="99" w:defSemiHidden="1" w:defUnhideWhenUsed="1" w:defQFormat="0" w:count="267">
     <w:lsdException w:name="Normal" w:semiHidden="0" w:uiPriority="0" w:unhideWhenUsed="0" w:qFormat="1"/>
     <w:lsdException w:name="heading 1" w:semiHidden="0" w:uiPriority="9" w:unhideWhenUsed="0" w:qFormat="1"/>
     <w:lsdException w:name="heading 2" w:uiPriority="9" w:qFormat="1"/>
@@ -773,17 +810,17 @@
     <w:lsdException w:name="Bibliography" w:uiPriority="37"/>
     <w:lsdException w:name="TOC Heading" w:uiPriority="39" w:qFormat="1"/>
   </w:latentStyles>
-  <w:style w:type="paragraph" w:default="1" w:styleId="Normal">
+  <w:style w:type="paragraph" w:default="1" w:styleId="a">
     <w:name w:val="Normal"/>
     <w:qFormat/>
   </w:style>
-  <w:style w:type="character" w:default="1" w:styleId="DefaultParagraphFont">
+  <w:style w:type="character" w:default="1" w:styleId="a0">
     <w:name w:val="Default Paragraph Font"/>
     <w:uiPriority w:val="1"/>
     <w:semiHidden/>
     <w:unhideWhenUsed/>
   </w:style>
-  <w:style w:type="table" w:default="1" w:styleId="TableNormal">
+  <w:style w:type="table" w:default="1" w:styleId="a1">
     <w:name w:val="Normal Table"/>
     <w:uiPriority w:val="99"/>
     <w:semiHidden/>
@@ -798,7 +835,7 @@
       </w:tblCellMar>
     </w:tblPr>
   </w:style>
-  <w:style w:type="numbering" w:default="1" w:styleId="NoList">
+  <w:style w:type="numbering" w:default="1" w:styleId="a2">
     <w:name w:val="No List"/>
     <w:uiPriority w:val="99"/>
     <w:semiHidden/>
@@ -806,7 +843,7 @@
   </w:style>
   <w:style w:type="paragraph" w:customStyle="1" w:styleId="ThesisBullits">
     <w:name w:val="Thesis Bullits"/>
-    <w:basedOn w:val="ListParagraph"/>
+    <w:basedOn w:val="a3"/>
     <w:link w:val="ThesisBullitsChar"/>
     <w:qFormat/>
     <w:rsid w:val="00EB75E9"/>
@@ -822,7 +859,7 @@
   </w:style>
   <w:style w:type="character" w:customStyle="1" w:styleId="ThesisBullitsChar">
     <w:name w:val="Thesis Bullits Char"/>
-    <w:basedOn w:val="DefaultParagraphFont"/>
+    <w:basedOn w:val="a0"/>
     <w:link w:val="ThesisBullits"/>
     <w:rsid w:val="00EB75E9"/>
     <w:rPr>
@@ -831,7 +868,7 @@
   </w:style>
   <w:style w:type="paragraph" w:customStyle="1" w:styleId="H2-Proposal">
     <w:name w:val="H2-Proposal"/>
-    <w:basedOn w:val="Title"/>
+    <w:basedOn w:val="a4"/>
     <w:link w:val="H2-ProposalChar"/>
     <w:qFormat/>
     <w:rsid w:val="00EB75E9"/>
@@ -862,7 +899,7 @@
   </w:style>
   <w:style w:type="character" w:customStyle="1" w:styleId="H2-ProposalChar">
     <w:name w:val="H2-Proposal Char"/>
-    <w:basedOn w:val="DefaultParagraphFont"/>
+    <w:basedOn w:val="a0"/>
     <w:link w:val="H2-Proposal"/>
     <w:rsid w:val="00EB75E9"/>
     <w:rPr>
@@ -873,7 +910,7 @@
   </w:style>
   <w:style w:type="paragraph" w:customStyle="1" w:styleId="H1-Proposal">
     <w:name w:val="H1-Proposal"/>
-    <w:basedOn w:val="Normal"/>
+    <w:basedOn w:val="a"/>
     <w:link w:val="H1-ProposalChar"/>
     <w:qFormat/>
     <w:rsid w:val="00EB75E9"/>
@@ -893,7 +930,7 @@
   </w:style>
   <w:style w:type="character" w:customStyle="1" w:styleId="H1-ProposalChar">
     <w:name w:val="H1-Proposal Char"/>
-    <w:basedOn w:val="DefaultParagraphFont"/>
+    <w:basedOn w:val="a0"/>
     <w:link w:val="H1-Proposal"/>
     <w:rsid w:val="00EB75E9"/>
     <w:rPr>
@@ -903,7 +940,7 @@
   </w:style>
   <w:style w:type="paragraph" w:customStyle="1" w:styleId="H3-Proposal">
     <w:name w:val="H3-Proposal"/>
-    <w:basedOn w:val="Normal"/>
+    <w:basedOn w:val="a"/>
     <w:qFormat/>
     <w:rsid w:val="00EB75E9"/>
     <w:pPr>
@@ -918,9 +955,9 @@
       <w:i/>
     </w:rPr>
   </w:style>
-  <w:style w:type="paragraph" w:styleId="ListParagraph">
+  <w:style w:type="paragraph" w:styleId="a3">
     <w:name w:val="List Paragraph"/>
-    <w:basedOn w:val="Normal"/>
+    <w:basedOn w:val="a"/>
     <w:uiPriority w:val="34"/>
     <w:qFormat/>
     <w:rsid w:val="00EB75E9"/>
@@ -929,11 +966,11 @@
       <w:contextualSpacing/>
     </w:pPr>
   </w:style>
-  <w:style w:type="paragraph" w:styleId="Title">
+  <w:style w:type="paragraph" w:styleId="a4">
     <w:name w:val="Title"/>
-    <w:basedOn w:val="Normal"/>
-    <w:next w:val="Normal"/>
-    <w:link w:val="TitleChar"/>
+    <w:basedOn w:val="a"/>
+    <w:next w:val="a"/>
+    <w:link w:val="Char"/>
     <w:uiPriority w:val="10"/>
     <w:qFormat/>
     <w:rsid w:val="00EB75E9"/>
@@ -953,10 +990,10 @@
       <w:szCs w:val="52"/>
     </w:rPr>
   </w:style>
-  <w:style w:type="character" w:customStyle="1" w:styleId="TitleChar">
-    <w:name w:val="Title Char"/>
-    <w:basedOn w:val="DefaultParagraphFont"/>
-    <w:link w:val="Title"/>
+  <w:style w:type="character" w:customStyle="1" w:styleId="Char">
+    <w:name w:val="标题 Char"/>
+    <w:basedOn w:val="a0"/>
+    <w:link w:val="a4"/>
     <w:uiPriority w:val="10"/>
     <w:rsid w:val="00EB75E9"/>
     <w:rPr>
@@ -970,7 +1007,7 @@
   </w:style>
   <w:style w:type="paragraph" w:customStyle="1" w:styleId="ParaProposal">
     <w:name w:val="Para Proposal"/>
-    <w:basedOn w:val="Normal"/>
+    <w:basedOn w:val="a"/>
     <w:link w:val="ParaProposalChar"/>
     <w:qFormat/>
     <w:rsid w:val="00EB75E9"/>
@@ -987,17 +1024,17 @@
   </w:style>
   <w:style w:type="character" w:customStyle="1" w:styleId="ParaProposalChar">
     <w:name w:val="Para Proposal Char"/>
-    <w:basedOn w:val="DefaultParagraphFont"/>
+    <w:basedOn w:val="a0"/>
     <w:link w:val="ParaProposal"/>
     <w:rsid w:val="00EB75E9"/>
     <w:rPr>
       <w:rFonts w:ascii="Times New Roman" w:eastAsia="Times New Roman" w:hAnsi="Times New Roman" w:cs="Times New Roman"/>
     </w:rPr>
   </w:style>
-  <w:style w:type="paragraph" w:styleId="BalloonText">
+  <w:style w:type="paragraph" w:styleId="a5">
     <w:name w:val="Balloon Text"/>
-    <w:basedOn w:val="Normal"/>
-    <w:link w:val="BalloonTextChar"/>
+    <w:basedOn w:val="a"/>
+    <w:link w:val="Char0"/>
     <w:uiPriority w:val="99"/>
     <w:semiHidden/>
     <w:unhideWhenUsed/>
@@ -1008,10 +1045,10 @@
       <w:szCs w:val="18"/>
     </w:rPr>
   </w:style>
-  <w:style w:type="character" w:customStyle="1" w:styleId="BalloonTextChar">
-    <w:name w:val="Balloon Text Char"/>
-    <w:basedOn w:val="DefaultParagraphFont"/>
-    <w:link w:val="BalloonText"/>
+  <w:style w:type="character" w:customStyle="1" w:styleId="Char0">
+    <w:name w:val="批注框文本 Char"/>
+    <w:basedOn w:val="a0"/>
+    <w:link w:val="a5"/>
     <w:uiPriority w:val="99"/>
     <w:semiHidden/>
     <w:rsid w:val="00EB75E9"/>
@@ -1044,11 +1081,75 @@
       <w:b/>
     </w:rPr>
   </w:style>
+  <w:style w:type="paragraph" w:styleId="a6">
+    <w:name w:val="header"/>
+    <w:basedOn w:val="a"/>
+    <w:link w:val="Char1"/>
+    <w:uiPriority w:val="99"/>
+    <w:unhideWhenUsed/>
+    <w:rsid w:val="007113A0"/>
+    <w:pPr>
+      <w:pBdr>
+        <w:bottom w:val="single" w:sz="6" w:space="1" w:color="auto"/>
+      </w:pBdr>
+      <w:tabs>
+        <w:tab w:val="center" w:pos="4153"/>
+        <w:tab w:val="right" w:pos="8306"/>
+      </w:tabs>
+      <w:snapToGrid w:val="0"/>
+      <w:jc w:val="center"/>
+    </w:pPr>
+    <w:rPr>
+      <w:sz w:val="18"/>
+      <w:szCs w:val="18"/>
+    </w:rPr>
+  </w:style>
+  <w:style w:type="character" w:customStyle="1" w:styleId="Char1">
+    <w:name w:val="页眉 Char"/>
+    <w:basedOn w:val="a0"/>
+    <w:link w:val="a6"/>
+    <w:uiPriority w:val="99"/>
+    <w:rsid w:val="007113A0"/>
+    <w:rPr>
+      <w:sz w:val="18"/>
+      <w:szCs w:val="18"/>
+    </w:rPr>
+  </w:style>
+  <w:style w:type="paragraph" w:styleId="a7">
+    <w:name w:val="footer"/>
+    <w:basedOn w:val="a"/>
+    <w:link w:val="Char2"/>
+    <w:uiPriority w:val="99"/>
+    <w:unhideWhenUsed/>
+    <w:rsid w:val="007113A0"/>
+    <w:pPr>
+      <w:tabs>
+        <w:tab w:val="center" w:pos="4153"/>
+        <w:tab w:val="right" w:pos="8306"/>
+      </w:tabs>
+      <w:snapToGrid w:val="0"/>
+    </w:pPr>
+    <w:rPr>
+      <w:sz w:val="18"/>
+      <w:szCs w:val="18"/>
+    </w:rPr>
+  </w:style>
+  <w:style w:type="character" w:customStyle="1" w:styleId="Char2">
+    <w:name w:val="页脚 Char"/>
+    <w:basedOn w:val="a0"/>
+    <w:link w:val="a7"/>
+    <w:uiPriority w:val="99"/>
+    <w:rsid w:val="007113A0"/>
+    <w:rPr>
+      <w:sz w:val="18"/>
+      <w:szCs w:val="18"/>
+    </w:rPr>
+  </w:style>
 </w:styles>
 </file>
 
 <file path=word/stylesWithEffects.xml><?xml version="1.0" encoding="utf-8"?>
-<w:styles xmlns:wpc="http://schemas.microsoft.com/office/word/2010/wordprocessingCanvas" xmlns:mo="http://schemas.microsoft.com/office/mac/office/2008/main" xmlns:mc="http://schemas.openxmlformats.org/markup-compatibility/2006" xmlns:mv="urn:schemas-microsoft-com:mac:vml" xmlns:o="urn:schemas-microsoft-com:office:office" xmlns:r="http://schemas.openxmlformats.org/officeDocument/2006/relationships" xmlns:m="http://schemas.openxmlformats.org/officeDocument/2006/math" xmlns:v="urn:schemas-microsoft-com:vml" xmlns:wp14="http://schemas.microsoft.com/office/word/2010/wordprocessingDrawing" xmlns:wp="http://schemas.openxmlformats.org/drawingml/2006/wordprocessingDrawing" xmlns:w10="urn:schemas-microsoft-com:office:word" xmlns:w="http://schemas.openxmlformats.org/wordprocessingml/2006/main" xmlns:w14="http://schemas.microsoft.com/office/word/2010/wordml" xmlns:wpg="http://schemas.microsoft.com/office/word/2010/wordprocessingGroup" xmlns:wpi="http://schemas.microsoft.com/office/word/2010/wordprocessingInk" xmlns:wne="http://schemas.microsoft.com/office/word/2006/wordml" xmlns:wps="http://schemas.microsoft.com/office/word/2010/wordprocessingShape" mc:Ignorable="w14 wp14">
+<w:styles xmlns:wpc="http://schemas.microsoft.com/office/word/2010/wordprocessingCanvas" xmlns:mc="http://schemas.openxmlformats.org/markup-compatibility/2006" xmlns:o="urn:schemas-microsoft-com:office:office" xmlns:r="http://schemas.openxmlformats.org/officeDocument/2006/relationships" xmlns:m="http://schemas.openxmlformats.org/officeDocument/2006/math" xmlns:v="urn:schemas-microsoft-com:vml" xmlns:wp14="http://schemas.microsoft.com/office/word/2010/wordprocessingDrawing" xmlns:wp="http://schemas.openxmlformats.org/drawingml/2006/wordprocessingDrawing" xmlns:w10="urn:schemas-microsoft-com:office:word" xmlns:w="http://schemas.openxmlformats.org/wordprocessingml/2006/main" xmlns:w14="http://schemas.microsoft.com/office/word/2010/wordml" xmlns:wpg="http://schemas.microsoft.com/office/word/2010/wordprocessingGroup" xmlns:wpi="http://schemas.microsoft.com/office/word/2010/wordprocessingInk" xmlns:wne="http://schemas.microsoft.com/office/word/2006/wordml" xmlns:wps="http://schemas.microsoft.com/office/word/2010/wordprocessingShape" mc:Ignorable="w14 wp14">
   <w:docDefaults>
     <w:rPrDefault>
       <w:rPr>
@@ -1060,7 +1161,7 @@
     </w:rPrDefault>
     <w:pPrDefault/>
   </w:docDefaults>
-  <w:latentStyles w:defLockedState="0" w:defUIPriority="99" w:defSemiHidden="1" w:defUnhideWhenUsed="1" w:defQFormat="0" w:count="276">
+  <w:latentStyles w:defLockedState="0" w:defUIPriority="99" w:defSemiHidden="1" w:defUnhideWhenUsed="1" w:defQFormat="0" w:count="267">
     <w:lsdException w:name="Normal" w:semiHidden="0" w:uiPriority="0" w:unhideWhenUsed="0" w:qFormat="1"/>
     <w:lsdException w:name="heading 1" w:semiHidden="0" w:uiPriority="9" w:unhideWhenUsed="0" w:qFormat="1"/>
     <w:lsdException w:name="heading 2" w:uiPriority="9" w:qFormat="1"/>
@@ -1199,17 +1300,17 @@
     <w:lsdException w:name="Bibliography" w:uiPriority="37"/>
     <w:lsdException w:name="TOC Heading" w:uiPriority="39" w:qFormat="1"/>
   </w:latentStyles>
-  <w:style w:type="paragraph" w:default="1" w:styleId="Normal">
+  <w:style w:type="paragraph" w:default="1" w:styleId="a">
     <w:name w:val="Normal"/>
     <w:qFormat/>
   </w:style>
-  <w:style w:type="character" w:default="1" w:styleId="DefaultParagraphFont">
+  <w:style w:type="character" w:default="1" w:styleId="a0">
     <w:name w:val="Default Paragraph Font"/>
     <w:uiPriority w:val="1"/>
     <w:semiHidden/>
     <w:unhideWhenUsed/>
   </w:style>
-  <w:style w:type="table" w:default="1" w:styleId="TableNormal">
+  <w:style w:type="table" w:default="1" w:styleId="a1">
     <w:name w:val="Normal Table"/>
     <w:uiPriority w:val="99"/>
     <w:semiHidden/>
@@ -1224,7 +1325,7 @@
       </w:tblCellMar>
     </w:tblPr>
   </w:style>
-  <w:style w:type="numbering" w:default="1" w:styleId="NoList">
+  <w:style w:type="numbering" w:default="1" w:styleId="a2">
     <w:name w:val="No List"/>
     <w:uiPriority w:val="99"/>
     <w:semiHidden/>
@@ -1232,7 +1333,7 @@
   </w:style>
   <w:style w:type="paragraph" w:customStyle="1" w:styleId="ThesisBullits">
     <w:name w:val="Thesis Bullits"/>
-    <w:basedOn w:val="ListParagraph"/>
+    <w:basedOn w:val="a3"/>
     <w:link w:val="ThesisBullitsChar"/>
     <w:qFormat/>
     <w:rsid w:val="00EB75E9"/>
@@ -1248,7 +1349,7 @@
   </w:style>
   <w:style w:type="character" w:customStyle="1" w:styleId="ThesisBullitsChar">
     <w:name w:val="Thesis Bullits Char"/>
-    <w:basedOn w:val="DefaultParagraphFont"/>
+    <w:basedOn w:val="a0"/>
     <w:link w:val="ThesisBullits"/>
     <w:rsid w:val="00EB75E9"/>
     <w:rPr>
@@ -1257,7 +1358,7 @@
   </w:style>
   <w:style w:type="paragraph" w:customStyle="1" w:styleId="H2-Proposal">
     <w:name w:val="H2-Proposal"/>
-    <w:basedOn w:val="Title"/>
+    <w:basedOn w:val="a4"/>
     <w:link w:val="H2-ProposalChar"/>
     <w:qFormat/>
     <w:rsid w:val="00EB75E9"/>
@@ -1288,7 +1389,7 @@
   </w:style>
   <w:style w:type="character" w:customStyle="1" w:styleId="H2-ProposalChar">
     <w:name w:val="H2-Proposal Char"/>
-    <w:basedOn w:val="DefaultParagraphFont"/>
+    <w:basedOn w:val="a0"/>
     <w:link w:val="H2-Proposal"/>
     <w:rsid w:val="00EB75E9"/>
     <w:rPr>
@@ -1299,7 +1400,7 @@
   </w:style>
   <w:style w:type="paragraph" w:customStyle="1" w:styleId="H1-Proposal">
     <w:name w:val="H1-Proposal"/>
-    <w:basedOn w:val="Normal"/>
+    <w:basedOn w:val="a"/>
     <w:link w:val="H1-ProposalChar"/>
     <w:qFormat/>
     <w:rsid w:val="00EB75E9"/>
@@ -1319,7 +1420,7 @@
   </w:style>
   <w:style w:type="character" w:customStyle="1" w:styleId="H1-ProposalChar">
     <w:name w:val="H1-Proposal Char"/>
-    <w:basedOn w:val="DefaultParagraphFont"/>
+    <w:basedOn w:val="a0"/>
     <w:link w:val="H1-Proposal"/>
     <w:rsid w:val="00EB75E9"/>
     <w:rPr>
@@ -1329,7 +1430,7 @@
   </w:style>
   <w:style w:type="paragraph" w:customStyle="1" w:styleId="H3-Proposal">
     <w:name w:val="H3-Proposal"/>
-    <w:basedOn w:val="Normal"/>
+    <w:basedOn w:val="a"/>
     <w:qFormat/>
     <w:rsid w:val="00EB75E9"/>
     <w:pPr>
@@ -1344,9 +1445,9 @@
       <w:i/>
     </w:rPr>
   </w:style>
-  <w:style w:type="paragraph" w:styleId="ListParagraph">
+  <w:style w:type="paragraph" w:styleId="a3">
     <w:name w:val="List Paragraph"/>
-    <w:basedOn w:val="Normal"/>
+    <w:basedOn w:val="a"/>
     <w:uiPriority w:val="34"/>
     <w:qFormat/>
     <w:rsid w:val="00EB75E9"/>
@@ -1355,11 +1456,11 @@
       <w:contextualSpacing/>
     </w:pPr>
   </w:style>
-  <w:style w:type="paragraph" w:styleId="Title">
+  <w:style w:type="paragraph" w:styleId="a4">
     <w:name w:val="Title"/>
-    <w:basedOn w:val="Normal"/>
-    <w:next w:val="Normal"/>
-    <w:link w:val="TitleChar"/>
+    <w:basedOn w:val="a"/>
+    <w:next w:val="a"/>
+    <w:link w:val="Char"/>
     <w:uiPriority w:val="10"/>
     <w:qFormat/>
     <w:rsid w:val="00EB75E9"/>
@@ -1379,10 +1480,10 @@
       <w:szCs w:val="52"/>
     </w:rPr>
   </w:style>
-  <w:style w:type="character" w:customStyle="1" w:styleId="TitleChar">
-    <w:name w:val="Title Char"/>
-    <w:basedOn w:val="DefaultParagraphFont"/>
-    <w:link w:val="Title"/>
+  <w:style w:type="character" w:customStyle="1" w:styleId="Char">
+    <w:name w:val="标题 Char"/>
+    <w:basedOn w:val="a0"/>
+    <w:link w:val="a4"/>
     <w:uiPriority w:val="10"/>
     <w:rsid w:val="00EB75E9"/>
     <w:rPr>
@@ -1396,7 +1497,7 @@
   </w:style>
   <w:style w:type="paragraph" w:customStyle="1" w:styleId="ParaProposal">
     <w:name w:val="Para Proposal"/>
-    <w:basedOn w:val="Normal"/>
+    <w:basedOn w:val="a"/>
     <w:link w:val="ParaProposalChar"/>
     <w:qFormat/>
     <w:rsid w:val="00EB75E9"/>
@@ -1413,17 +1514,17 @@
   </w:style>
   <w:style w:type="character" w:customStyle="1" w:styleId="ParaProposalChar">
     <w:name w:val="Para Proposal Char"/>
-    <w:basedOn w:val="DefaultParagraphFont"/>
+    <w:basedOn w:val="a0"/>
     <w:link w:val="ParaProposal"/>
     <w:rsid w:val="00EB75E9"/>
     <w:rPr>
       <w:rFonts w:ascii="Times New Roman" w:eastAsia="Times New Roman" w:hAnsi="Times New Roman" w:cs="Times New Roman"/>
     </w:rPr>
   </w:style>
-  <w:style w:type="paragraph" w:styleId="BalloonText">
+  <w:style w:type="paragraph" w:styleId="a5">
     <w:name w:val="Balloon Text"/>
-    <w:basedOn w:val="Normal"/>
-    <w:link w:val="BalloonTextChar"/>
+    <w:basedOn w:val="a"/>
+    <w:link w:val="Char0"/>
     <w:uiPriority w:val="99"/>
     <w:semiHidden/>
     <w:unhideWhenUsed/>
@@ -1434,10 +1535,10 @@
       <w:szCs w:val="18"/>
     </w:rPr>
   </w:style>
-  <w:style w:type="character" w:customStyle="1" w:styleId="BalloonTextChar">
-    <w:name w:val="Balloon Text Char"/>
-    <w:basedOn w:val="DefaultParagraphFont"/>
-    <w:link w:val="BalloonText"/>
+  <w:style w:type="character" w:customStyle="1" w:styleId="Char0">
+    <w:name w:val="批注框文本 Char"/>
+    <w:basedOn w:val="a0"/>
+    <w:link w:val="a5"/>
     <w:uiPriority w:val="99"/>
     <w:semiHidden/>
     <w:rsid w:val="00EB75E9"/>
@@ -1468,6 +1569,70 @@
     <w:rPr>
       <w:rFonts w:ascii="Times New Roman" w:eastAsia="Times New Roman" w:hAnsi="Times New Roman" w:cs="Times New Roman"/>
       <w:b/>
+    </w:rPr>
+  </w:style>
+  <w:style w:type="paragraph" w:styleId="a6">
+    <w:name w:val="header"/>
+    <w:basedOn w:val="a"/>
+    <w:link w:val="Char1"/>
+    <w:uiPriority w:val="99"/>
+    <w:unhideWhenUsed/>
+    <w:rsid w:val="007113A0"/>
+    <w:pPr>
+      <w:pBdr>
+        <w:bottom w:val="single" w:sz="6" w:space="1" w:color="auto"/>
+      </w:pBdr>
+      <w:tabs>
+        <w:tab w:val="center" w:pos="4153"/>
+        <w:tab w:val="right" w:pos="8306"/>
+      </w:tabs>
+      <w:snapToGrid w:val="0"/>
+      <w:jc w:val="center"/>
+    </w:pPr>
+    <w:rPr>
+      <w:sz w:val="18"/>
+      <w:szCs w:val="18"/>
+    </w:rPr>
+  </w:style>
+  <w:style w:type="character" w:customStyle="1" w:styleId="Char1">
+    <w:name w:val="页眉 Char"/>
+    <w:basedOn w:val="a0"/>
+    <w:link w:val="a6"/>
+    <w:uiPriority w:val="99"/>
+    <w:rsid w:val="007113A0"/>
+    <w:rPr>
+      <w:sz w:val="18"/>
+      <w:szCs w:val="18"/>
+    </w:rPr>
+  </w:style>
+  <w:style w:type="paragraph" w:styleId="a7">
+    <w:name w:val="footer"/>
+    <w:basedOn w:val="a"/>
+    <w:link w:val="Char2"/>
+    <w:uiPriority w:val="99"/>
+    <w:unhideWhenUsed/>
+    <w:rsid w:val="007113A0"/>
+    <w:pPr>
+      <w:tabs>
+        <w:tab w:val="center" w:pos="4153"/>
+        <w:tab w:val="right" w:pos="8306"/>
+      </w:tabs>
+      <w:snapToGrid w:val="0"/>
+    </w:pPr>
+    <w:rPr>
+      <w:sz w:val="18"/>
+      <w:szCs w:val="18"/>
+    </w:rPr>
+  </w:style>
+  <w:style w:type="character" w:customStyle="1" w:styleId="Char2">
+    <w:name w:val="页脚 Char"/>
+    <w:basedOn w:val="a0"/>
+    <w:link w:val="a7"/>
+    <w:uiPriority w:val="99"/>
+    <w:rsid w:val="007113A0"/>
+    <w:rPr>
+      <w:sz w:val="18"/>
+      <w:szCs w:val="18"/>
     </w:rPr>
   </w:style>
 </w:styles>
